--- a/java开发/项目设计/功能设计.docx
+++ b/java开发/项目设计/功能设计.docx
@@ -25,11 +25,6 @@
       </w:r>
     </w:p>
     <w:p>
-      <w:pPr>
-        <w:rPr>
-          <w:rFonts w:hint="eastAsia"/>
-        </w:rPr>
-      </w:pPr>
       <w:r>
         <w:rPr>
           <w:rFonts w:hint="eastAsia"/>
@@ -64,11 +59,6 @@
             <w:tcW w:w="2130" w:type="dxa"/>
           </w:tcPr>
           <w:p>
-            <w:pPr>
-              <w:rPr>
-                <w:rFonts w:hint="eastAsia"/>
-              </w:rPr>
-            </w:pPr>
             <w:r>
               <w:rPr>
                 <w:rFonts w:hint="eastAsia"/>
@@ -82,11 +72,6 @@
             <w:tcW w:w="2130" w:type="dxa"/>
           </w:tcPr>
           <w:p>
-            <w:pPr>
-              <w:rPr>
-                <w:rFonts w:hint="eastAsia"/>
-              </w:rPr>
-            </w:pPr>
             <w:r>
               <w:rPr>
                 <w:rFonts w:hint="eastAsia"/>
@@ -100,11 +85,6 @@
             <w:tcW w:w="2131" w:type="dxa"/>
           </w:tcPr>
           <w:p>
-            <w:pPr>
-              <w:rPr>
-                <w:rFonts w:hint="eastAsia"/>
-              </w:rPr>
-            </w:pPr>
             <w:r>
               <w:rPr>
                 <w:rFonts w:hint="eastAsia"/>
@@ -118,11 +98,6 @@
             <w:tcW w:w="2131" w:type="dxa"/>
           </w:tcPr>
           <w:p>
-            <w:pPr>
-              <w:rPr>
-                <w:rFonts w:hint="eastAsia"/>
-              </w:rPr>
-            </w:pPr>
             <w:r>
               <w:rPr>
                 <w:rFonts w:hint="eastAsia"/>
@@ -138,11 +113,6 @@
             <w:tcW w:w="2130" w:type="dxa"/>
           </w:tcPr>
           <w:p>
-            <w:pPr>
-              <w:rPr>
-                <w:rFonts w:hint="eastAsia"/>
-              </w:rPr>
-            </w:pPr>
             <w:r>
               <w:t>id</w:t>
             </w:r>
@@ -153,11 +123,6 @@
             <w:tcW w:w="2130" w:type="dxa"/>
           </w:tcPr>
           <w:p>
-            <w:pPr>
-              <w:rPr>
-                <w:rFonts w:hint="eastAsia"/>
-              </w:rPr>
-            </w:pPr>
             <w:r>
               <w:rPr>
                 <w:rFonts w:hint="eastAsia"/>
@@ -174,11 +139,6 @@
             <w:tcW w:w="2131" w:type="dxa"/>
           </w:tcPr>
           <w:p>
-            <w:pPr>
-              <w:rPr>
-                <w:rFonts w:hint="eastAsia"/>
-              </w:rPr>
-            </w:pPr>
             <w:r>
               <w:rPr>
                 <w:rFonts w:hint="eastAsia"/>
@@ -191,26 +151,15 @@
           <w:tcPr>
             <w:tcW w:w="2131" w:type="dxa"/>
           </w:tcPr>
-          <w:p>
-            <w:pPr>
-              <w:rPr>
-                <w:rFonts w:hint="eastAsia"/>
-              </w:rPr>
-            </w:pPr>
-          </w:p>
-        </w:tc>
-      </w:tr>
-      <w:tr>
-        <w:tc>
-          <w:tcPr>
-            <w:tcW w:w="2130" w:type="dxa"/>
-          </w:tcPr>
-          <w:p>
-            <w:pPr>
-              <w:rPr>
-                <w:rFonts w:hint="eastAsia"/>
-              </w:rPr>
-            </w:pPr>
+          <w:p/>
+        </w:tc>
+      </w:tr>
+      <w:tr>
+        <w:tc>
+          <w:tcPr>
+            <w:tcW w:w="2130" w:type="dxa"/>
+          </w:tcPr>
+          <w:p>
             <w:r>
               <w:t>uid</w:t>
             </w:r>
@@ -221,11 +170,6 @@
             <w:tcW w:w="2130" w:type="dxa"/>
           </w:tcPr>
           <w:p>
-            <w:pPr>
-              <w:rPr>
-                <w:rFonts w:hint="eastAsia"/>
-              </w:rPr>
-            </w:pPr>
             <w:r>
               <w:t>VARCHAR(10)</w:t>
             </w:r>
@@ -236,11 +180,6 @@
             <w:tcW w:w="2131" w:type="dxa"/>
           </w:tcPr>
           <w:p>
-            <w:pPr>
-              <w:rPr>
-                <w:rFonts w:hint="eastAsia"/>
-              </w:rPr>
-            </w:pPr>
             <w:r>
               <w:rPr>
                 <w:rFonts w:hint="eastAsia"/>
@@ -253,26 +192,15 @@
           <w:tcPr>
             <w:tcW w:w="2131" w:type="dxa"/>
           </w:tcPr>
-          <w:p>
-            <w:pPr>
-              <w:rPr>
-                <w:rFonts w:hint="eastAsia"/>
-              </w:rPr>
-            </w:pPr>
-          </w:p>
-        </w:tc>
-      </w:tr>
-      <w:tr>
-        <w:tc>
-          <w:tcPr>
-            <w:tcW w:w="2130" w:type="dxa"/>
-          </w:tcPr>
-          <w:p>
-            <w:pPr>
-              <w:rPr>
-                <w:rFonts w:hint="eastAsia"/>
-              </w:rPr>
-            </w:pPr>
+          <w:p/>
+        </w:tc>
+      </w:tr>
+      <w:tr>
+        <w:tc>
+          <w:tcPr>
+            <w:tcW w:w="2130" w:type="dxa"/>
+          </w:tcPr>
+          <w:p>
             <w:r>
               <w:rPr>
                 <w:rFonts w:hint="eastAsia"/>
@@ -289,11 +217,6 @@
             <w:tcW w:w="2130" w:type="dxa"/>
           </w:tcPr>
           <w:p>
-            <w:pPr>
-              <w:rPr>
-                <w:rFonts w:hint="eastAsia"/>
-              </w:rPr>
-            </w:pPr>
             <w:r>
               <w:t>BIG</w:t>
             </w:r>
@@ -310,11 +233,6 @@
             <w:tcW w:w="2131" w:type="dxa"/>
           </w:tcPr>
           <w:p>
-            <w:pPr>
-              <w:rPr>
-                <w:rFonts w:hint="eastAsia"/>
-              </w:rPr>
-            </w:pPr>
             <w:r>
               <w:rPr>
                 <w:rFonts w:hint="eastAsia"/>
@@ -327,26 +245,15 @@
           <w:tcPr>
             <w:tcW w:w="2131" w:type="dxa"/>
           </w:tcPr>
-          <w:p>
-            <w:pPr>
-              <w:rPr>
-                <w:rFonts w:hint="eastAsia"/>
-              </w:rPr>
-            </w:pPr>
-          </w:p>
-        </w:tc>
-      </w:tr>
-      <w:tr>
-        <w:tc>
-          <w:tcPr>
-            <w:tcW w:w="2130" w:type="dxa"/>
-          </w:tcPr>
-          <w:p>
-            <w:pPr>
-              <w:rPr>
-                <w:rFonts w:hint="eastAsia"/>
-              </w:rPr>
-            </w:pPr>
+          <w:p/>
+        </w:tc>
+      </w:tr>
+      <w:tr>
+        <w:tc>
+          <w:tcPr>
+            <w:tcW w:w="2130" w:type="dxa"/>
+          </w:tcPr>
+          <w:p>
             <w:r>
               <w:rPr>
                 <w:rFonts w:hint="eastAsia"/>
@@ -363,11 +270,6 @@
             <w:tcW w:w="2130" w:type="dxa"/>
           </w:tcPr>
           <w:p>
-            <w:pPr>
-              <w:rPr>
-                <w:rFonts w:hint="eastAsia"/>
-              </w:rPr>
-            </w:pPr>
             <w:r>
               <w:t>VARCHAR</w:t>
             </w:r>
@@ -387,11 +289,6 @@
             <w:tcW w:w="2131" w:type="dxa"/>
           </w:tcPr>
           <w:p>
-            <w:pPr>
-              <w:rPr>
-                <w:rFonts w:hint="eastAsia"/>
-              </w:rPr>
-            </w:pPr>
             <w:r>
               <w:t>I</w:t>
             </w:r>
@@ -407,26 +304,15 @@
           <w:tcPr>
             <w:tcW w:w="2131" w:type="dxa"/>
           </w:tcPr>
-          <w:p>
-            <w:pPr>
-              <w:rPr>
-                <w:rFonts w:hint="eastAsia"/>
-              </w:rPr>
-            </w:pPr>
-          </w:p>
-        </w:tc>
-      </w:tr>
-      <w:tr>
-        <w:tc>
-          <w:tcPr>
-            <w:tcW w:w="2130" w:type="dxa"/>
-          </w:tcPr>
-          <w:p>
-            <w:pPr>
-              <w:rPr>
-                <w:rFonts w:hint="eastAsia"/>
-              </w:rPr>
-            </w:pPr>
+          <w:p/>
+        </w:tc>
+      </w:tr>
+      <w:tr>
+        <w:tc>
+          <w:tcPr>
+            <w:tcW w:w="2130" w:type="dxa"/>
+          </w:tcPr>
+          <w:p>
             <w:r>
               <w:t>Last_time</w:t>
             </w:r>
@@ -437,11 +323,6 @@
             <w:tcW w:w="2130" w:type="dxa"/>
           </w:tcPr>
           <w:p>
-            <w:pPr>
-              <w:rPr>
-                <w:rFonts w:hint="eastAsia"/>
-              </w:rPr>
-            </w:pPr>
             <w:r>
               <w:t>BIG</w:t>
             </w:r>
@@ -458,11 +339,6 @@
             <w:tcW w:w="2131" w:type="dxa"/>
           </w:tcPr>
           <w:p>
-            <w:pPr>
-              <w:rPr>
-                <w:rFonts w:hint="eastAsia"/>
-              </w:rPr>
-            </w:pPr>
             <w:r>
               <w:rPr>
                 <w:rFonts w:hint="eastAsia"/>
@@ -475,13 +351,7 @@
           <w:tcPr>
             <w:tcW w:w="2131" w:type="dxa"/>
           </w:tcPr>
-          <w:p>
-            <w:pPr>
-              <w:rPr>
-                <w:rFonts w:hint="eastAsia"/>
-              </w:rPr>
-            </w:pPr>
-          </w:p>
+          <w:p/>
         </w:tc>
       </w:tr>
       <w:tr>
@@ -506,11 +376,6 @@
             <w:tcW w:w="2130" w:type="dxa"/>
           </w:tcPr>
           <w:p>
-            <w:pPr>
-              <w:rPr>
-                <w:rFonts w:hint="eastAsia"/>
-              </w:rPr>
-            </w:pPr>
             <w:r>
               <w:t>VARCHAR(2)</w:t>
             </w:r>
@@ -521,11 +386,6 @@
             <w:tcW w:w="2131" w:type="dxa"/>
           </w:tcPr>
           <w:p>
-            <w:pPr>
-              <w:rPr>
-                <w:rFonts w:hint="eastAsia"/>
-              </w:rPr>
-            </w:pPr>
             <w:r>
               <w:rPr>
                 <w:rFonts w:hint="eastAsia"/>
@@ -539,11 +399,6 @@
             <w:tcW w:w="2131" w:type="dxa"/>
           </w:tcPr>
           <w:p>
-            <w:pPr>
-              <w:rPr>
-                <w:rFonts w:hint="eastAsia"/>
-              </w:rPr>
-            </w:pPr>
             <w:r>
               <w:rPr>
                 <w:rFonts w:hint="eastAsia"/>
@@ -595,11 +450,6 @@
             <w:tcW w:w="2130" w:type="dxa"/>
           </w:tcPr>
           <w:p>
-            <w:pPr>
-              <w:rPr>
-                <w:rFonts w:hint="eastAsia"/>
-              </w:rPr>
-            </w:pPr>
             <w:r>
               <w:rPr>
                 <w:rFonts w:hint="eastAsia"/>
@@ -613,11 +463,6 @@
             <w:tcW w:w="2130" w:type="dxa"/>
           </w:tcPr>
           <w:p>
-            <w:pPr>
-              <w:rPr>
-                <w:rFonts w:hint="eastAsia"/>
-              </w:rPr>
-            </w:pPr>
             <w:r>
               <w:rPr>
                 <w:rFonts w:hint="eastAsia"/>
@@ -631,11 +476,6 @@
             <w:tcW w:w="2131" w:type="dxa"/>
           </w:tcPr>
           <w:p>
-            <w:pPr>
-              <w:rPr>
-                <w:rFonts w:hint="eastAsia"/>
-              </w:rPr>
-            </w:pPr>
             <w:r>
               <w:rPr>
                 <w:rFonts w:hint="eastAsia"/>
@@ -649,11 +489,6 @@
             <w:tcW w:w="2131" w:type="dxa"/>
           </w:tcPr>
           <w:p>
-            <w:pPr>
-              <w:rPr>
-                <w:rFonts w:hint="eastAsia"/>
-              </w:rPr>
-            </w:pPr>
             <w:r>
               <w:rPr>
                 <w:rFonts w:hint="eastAsia"/>
@@ -669,11 +504,6 @@
             <w:tcW w:w="2130" w:type="dxa"/>
           </w:tcPr>
           <w:p>
-            <w:pPr>
-              <w:rPr>
-                <w:rFonts w:hint="eastAsia"/>
-              </w:rPr>
-            </w:pPr>
             <w:r>
               <w:t>id</w:t>
             </w:r>
@@ -684,11 +514,6 @@
             <w:tcW w:w="2130" w:type="dxa"/>
           </w:tcPr>
           <w:p>
-            <w:pPr>
-              <w:rPr>
-                <w:rFonts w:hint="eastAsia"/>
-              </w:rPr>
-            </w:pPr>
             <w:r>
               <w:rPr>
                 <w:rFonts w:hint="eastAsia"/>
@@ -705,11 +530,6 @@
             <w:tcW w:w="2131" w:type="dxa"/>
           </w:tcPr>
           <w:p>
-            <w:pPr>
-              <w:rPr>
-                <w:rFonts w:hint="eastAsia"/>
-              </w:rPr>
-            </w:pPr>
             <w:r>
               <w:rPr>
                 <w:rFonts w:hint="eastAsia"/>
@@ -722,26 +542,15 @@
           <w:tcPr>
             <w:tcW w:w="2131" w:type="dxa"/>
           </w:tcPr>
-          <w:p>
-            <w:pPr>
-              <w:rPr>
-                <w:rFonts w:hint="eastAsia"/>
-              </w:rPr>
-            </w:pPr>
-          </w:p>
-        </w:tc>
-      </w:tr>
-      <w:tr>
-        <w:tc>
-          <w:tcPr>
-            <w:tcW w:w="2130" w:type="dxa"/>
-          </w:tcPr>
-          <w:p>
-            <w:pPr>
-              <w:rPr>
-                <w:rFonts w:hint="eastAsia"/>
-              </w:rPr>
-            </w:pPr>
+          <w:p/>
+        </w:tc>
+      </w:tr>
+      <w:tr>
+        <w:tc>
+          <w:tcPr>
+            <w:tcW w:w="2130" w:type="dxa"/>
+          </w:tcPr>
+          <w:p>
             <w:r>
               <w:rPr>
                 <w:rFonts w:hint="eastAsia"/>
@@ -758,11 +567,6 @@
             <w:tcW w:w="2130" w:type="dxa"/>
           </w:tcPr>
           <w:p>
-            <w:pPr>
-              <w:rPr>
-                <w:rFonts w:hint="eastAsia"/>
-              </w:rPr>
-            </w:pPr>
             <w:r>
               <w:t>VARCHAR(10)</w:t>
             </w:r>
@@ -773,11 +577,6 @@
             <w:tcW w:w="2131" w:type="dxa"/>
           </w:tcPr>
           <w:p>
-            <w:pPr>
-              <w:rPr>
-                <w:rFonts w:hint="eastAsia"/>
-              </w:rPr>
-            </w:pPr>
             <w:r>
               <w:rPr>
                 <w:rFonts w:hint="eastAsia"/>
@@ -790,26 +589,15 @@
           <w:tcPr>
             <w:tcW w:w="2131" w:type="dxa"/>
           </w:tcPr>
-          <w:p>
-            <w:pPr>
-              <w:rPr>
-                <w:rFonts w:hint="eastAsia"/>
-              </w:rPr>
-            </w:pPr>
-          </w:p>
-        </w:tc>
-      </w:tr>
-      <w:tr>
-        <w:tc>
-          <w:tcPr>
-            <w:tcW w:w="2130" w:type="dxa"/>
-          </w:tcPr>
-          <w:p>
-            <w:pPr>
-              <w:rPr>
-                <w:rFonts w:hint="eastAsia"/>
-              </w:rPr>
-            </w:pPr>
+          <w:p/>
+        </w:tc>
+      </w:tr>
+      <w:tr>
+        <w:tc>
+          <w:tcPr>
+            <w:tcW w:w="2130" w:type="dxa"/>
+          </w:tcPr>
+          <w:p>
             <w:r>
               <w:t>oauth_id</w:t>
             </w:r>
@@ -820,11 +608,6 @@
             <w:tcW w:w="2130" w:type="dxa"/>
           </w:tcPr>
           <w:p>
-            <w:pPr>
-              <w:rPr>
-                <w:rFonts w:hint="eastAsia"/>
-              </w:rPr>
-            </w:pPr>
             <w:r>
               <w:rPr>
                 <w:rFonts w:hint="eastAsia"/>
@@ -832,26 +615,15 @@
               <w:t>VARCHAR</w:t>
             </w:r>
             <w:r>
-              <w:t>(</w:t>
-            </w:r>
-            <w:r>
-              <w:t>12</w:t>
-            </w:r>
-            <w:r>
-              <w:t>0)</w:t>
-            </w:r>
-          </w:p>
-        </w:tc>
-        <w:tc>
-          <w:tcPr>
-            <w:tcW w:w="2131" w:type="dxa"/>
-          </w:tcPr>
-          <w:p>
-            <w:pPr>
-              <w:rPr>
-                <w:rFonts w:hint="eastAsia"/>
-              </w:rPr>
-            </w:pPr>
+              <w:t>(120)</w:t>
+            </w:r>
+          </w:p>
+        </w:tc>
+        <w:tc>
+          <w:tcPr>
+            <w:tcW w:w="2131" w:type="dxa"/>
+          </w:tcPr>
+          <w:p>
             <w:r>
               <w:rPr>
                 <w:rFonts w:hint="eastAsia"/>
@@ -868,11 +640,6 @@
             <w:tcW w:w="2131" w:type="dxa"/>
           </w:tcPr>
           <w:p>
-            <w:pPr>
-              <w:rPr>
-                <w:rFonts w:hint="eastAsia"/>
-              </w:rPr>
-            </w:pPr>
             <w:r>
               <w:rPr>
                 <w:rFonts w:hint="eastAsia"/>
@@ -888,11 +655,6 @@
             <w:tcW w:w="2130" w:type="dxa"/>
           </w:tcPr>
           <w:p>
-            <w:pPr>
-              <w:rPr>
-                <w:rFonts w:hint="eastAsia"/>
-              </w:rPr>
-            </w:pPr>
             <w:r>
               <w:t>oauth_type</w:t>
             </w:r>
@@ -903,11 +665,6 @@
             <w:tcW w:w="2130" w:type="dxa"/>
           </w:tcPr>
           <w:p>
-            <w:pPr>
-              <w:rPr>
-                <w:rFonts w:hint="eastAsia"/>
-              </w:rPr>
-            </w:pPr>
             <w:r>
               <w:rPr>
                 <w:rFonts w:hint="eastAsia"/>
@@ -924,11 +681,6 @@
             <w:tcW w:w="2131" w:type="dxa"/>
           </w:tcPr>
           <w:p>
-            <w:pPr>
-              <w:rPr>
-                <w:rFonts w:hint="eastAsia"/>
-              </w:rPr>
-            </w:pPr>
             <w:r>
               <w:rPr>
                 <w:rFonts w:hint="eastAsia"/>
@@ -956,11 +708,6 @@
             </w:r>
           </w:p>
           <w:p>
-            <w:pPr>
-              <w:rPr>
-                <w:rFonts w:hint="eastAsia"/>
-              </w:rPr>
-            </w:pPr>
             <w:r>
               <w:rPr>
                 <w:rFonts w:hint="eastAsia"/>
@@ -976,11 +723,6 @@
             <w:tcW w:w="2130" w:type="dxa"/>
           </w:tcPr>
           <w:p>
-            <w:pPr>
-              <w:rPr>
-                <w:rFonts w:hint="eastAsia"/>
-              </w:rPr>
-            </w:pPr>
             <w:r>
               <w:rPr>
                 <w:rFonts w:hint="eastAsia"/>
@@ -997,11 +739,6 @@
             <w:tcW w:w="2130" w:type="dxa"/>
           </w:tcPr>
           <w:p>
-            <w:pPr>
-              <w:rPr>
-                <w:rFonts w:hint="eastAsia"/>
-              </w:rPr>
-            </w:pPr>
             <w:r>
               <w:t>VARCHAR(32)</w:t>
             </w:r>
@@ -1012,11 +749,6 @@
             <w:tcW w:w="2131" w:type="dxa"/>
           </w:tcPr>
           <w:p>
-            <w:pPr>
-              <w:rPr>
-                <w:rFonts w:hint="eastAsia"/>
-              </w:rPr>
-            </w:pPr>
             <w:r>
               <w:rPr>
                 <w:rFonts w:hint="eastAsia"/>
@@ -1030,11 +762,6 @@
             <w:tcW w:w="2131" w:type="dxa"/>
           </w:tcPr>
           <w:p>
-            <w:pPr>
-              <w:rPr>
-                <w:rFonts w:hint="eastAsia"/>
-              </w:rPr>
-            </w:pPr>
             <w:r>
               <w:rPr>
                 <w:rFonts w:hint="eastAsia"/>
@@ -1053,11 +780,6 @@
             <w:tcW w:w="2130" w:type="dxa"/>
           </w:tcPr>
           <w:p>
-            <w:pPr>
-              <w:rPr>
-                <w:rFonts w:hint="eastAsia"/>
-              </w:rPr>
-            </w:pPr>
             <w:r>
               <w:t>nickname</w:t>
             </w:r>
@@ -1068,11 +790,6 @@
             <w:tcW w:w="2130" w:type="dxa"/>
           </w:tcPr>
           <w:p>
-            <w:pPr>
-              <w:rPr>
-                <w:rFonts w:hint="eastAsia"/>
-              </w:rPr>
-            </w:pPr>
             <w:r>
               <w:rPr>
                 <w:rFonts w:hint="eastAsia"/>
@@ -1089,11 +806,6 @@
             <w:tcW w:w="2131" w:type="dxa"/>
           </w:tcPr>
           <w:p>
-            <w:pPr>
-              <w:rPr>
-                <w:rFonts w:hint="eastAsia"/>
-              </w:rPr>
-            </w:pPr>
             <w:r>
               <w:rPr>
                 <w:rFonts w:hint="eastAsia"/>
@@ -1106,26 +818,15 @@
           <w:tcPr>
             <w:tcW w:w="2131" w:type="dxa"/>
           </w:tcPr>
-          <w:p>
-            <w:pPr>
-              <w:rPr>
-                <w:rFonts w:hint="eastAsia"/>
-              </w:rPr>
-            </w:pPr>
-          </w:p>
-        </w:tc>
-      </w:tr>
-      <w:tr>
-        <w:tc>
-          <w:tcPr>
-            <w:tcW w:w="2130" w:type="dxa"/>
-          </w:tcPr>
-          <w:p>
-            <w:pPr>
-              <w:rPr>
-                <w:rFonts w:hint="eastAsia"/>
-              </w:rPr>
-            </w:pPr>
+          <w:p/>
+        </w:tc>
+      </w:tr>
+      <w:tr>
+        <w:tc>
+          <w:tcPr>
+            <w:tcW w:w="2130" w:type="dxa"/>
+          </w:tcPr>
+          <w:p>
             <w:r>
               <w:rPr>
                 <w:rFonts w:hint="eastAsia"/>
@@ -1139,11 +840,6 @@
             <w:tcW w:w="2130" w:type="dxa"/>
           </w:tcPr>
           <w:p>
-            <w:pPr>
-              <w:rPr>
-                <w:rFonts w:hint="eastAsia"/>
-              </w:rPr>
-            </w:pPr>
             <w:r>
               <w:rPr>
                 <w:rFonts w:hint="eastAsia"/>
@@ -1151,10 +847,66 @@
               <w:t>VARCHAR</w:t>
             </w:r>
             <w:r>
-              <w:t>(</w:t>
-            </w:r>
-            <w:r>
-              <w:t>150</w:t>
+              <w:t>(150)</w:t>
+            </w:r>
+          </w:p>
+        </w:tc>
+        <w:tc>
+          <w:tcPr>
+            <w:tcW w:w="2131" w:type="dxa"/>
+          </w:tcPr>
+          <w:p>
+            <w:r>
+              <w:rPr>
+                <w:rFonts w:hint="eastAsia"/>
+              </w:rPr>
+              <w:t>图像</w:t>
+            </w:r>
+          </w:p>
+        </w:tc>
+        <w:tc>
+          <w:tcPr>
+            <w:tcW w:w="2131" w:type="dxa"/>
+          </w:tcPr>
+          <w:p/>
+        </w:tc>
+      </w:tr>
+      <w:tr>
+        <w:tc>
+          <w:tcPr>
+            <w:tcW w:w="2130" w:type="dxa"/>
+          </w:tcPr>
+          <w:p>
+            <w:r>
+              <w:rPr>
+                <w:rFonts w:hint="eastAsia"/>
+              </w:rPr>
+              <w:t>p</w:t>
+            </w:r>
+            <w:r>
+              <w:t>asswd</w:t>
+            </w:r>
+          </w:p>
+        </w:tc>
+        <w:tc>
+          <w:tcPr>
+            <w:tcW w:w="2130" w:type="dxa"/>
+          </w:tcPr>
+          <w:p>
+            <w:r>
+              <w:rPr>
+                <w:rFonts w:hint="eastAsia"/>
+              </w:rPr>
+              <w:t>V</w:t>
+            </w:r>
+            <w:r>
+              <w:t>ARCHAR(</w:t>
+            </w:r>
+            <w:r>
+              <w:rPr>
+                <w:rFonts w:hint="eastAsia"/>
+              </w:rPr>
+              <w:t>36</w:t>
             </w:r>
             <w:r>
               <w:t>)</w:t>
@@ -1166,94 +918,6 @@
             <w:tcW w:w="2131" w:type="dxa"/>
           </w:tcPr>
           <w:p>
-            <w:pPr>
-              <w:rPr>
-                <w:rFonts w:hint="eastAsia"/>
-              </w:rPr>
-            </w:pPr>
-            <w:r>
-              <w:rPr>
-                <w:rFonts w:hint="eastAsia"/>
-              </w:rPr>
-              <w:t>图像</w:t>
-            </w:r>
-          </w:p>
-        </w:tc>
-        <w:tc>
-          <w:tcPr>
-            <w:tcW w:w="2131" w:type="dxa"/>
-          </w:tcPr>
-          <w:p>
-            <w:pPr>
-              <w:rPr>
-                <w:rFonts w:hint="eastAsia"/>
-              </w:rPr>
-            </w:pPr>
-          </w:p>
-        </w:tc>
-      </w:tr>
-      <w:tr>
-        <w:tc>
-          <w:tcPr>
-            <w:tcW w:w="2130" w:type="dxa"/>
-          </w:tcPr>
-          <w:p>
-            <w:pPr>
-              <w:rPr>
-                <w:rFonts w:hint="eastAsia"/>
-              </w:rPr>
-            </w:pPr>
-            <w:r>
-              <w:rPr>
-                <w:rFonts w:hint="eastAsia"/>
-              </w:rPr>
-              <w:t>p</w:t>
-            </w:r>
-            <w:r>
-              <w:t>asswd</w:t>
-            </w:r>
-          </w:p>
-        </w:tc>
-        <w:tc>
-          <w:tcPr>
-            <w:tcW w:w="2130" w:type="dxa"/>
-          </w:tcPr>
-          <w:p>
-            <w:pPr>
-              <w:rPr>
-                <w:rFonts w:hint="eastAsia"/>
-              </w:rPr>
-            </w:pPr>
-            <w:r>
-              <w:rPr>
-                <w:rFonts w:hint="eastAsia"/>
-              </w:rPr>
-              <w:t>V</w:t>
-            </w:r>
-            <w:r>
-              <w:t>ARCHAR(</w:t>
-            </w:r>
-            <w:r>
-              <w:rPr>
-                <w:rFonts w:hint="eastAsia"/>
-              </w:rPr>
-              <w:t>36</w:t>
-            </w:r>
-            <w:r>
-              <w:t>)</w:t>
-            </w:r>
-          </w:p>
-        </w:tc>
-        <w:tc>
-          <w:tcPr>
-            <w:tcW w:w="2131" w:type="dxa"/>
-          </w:tcPr>
-          <w:p>
-            <w:pPr>
-              <w:rPr>
-                <w:rFonts w:hint="eastAsia"/>
-              </w:rPr>
-            </w:pPr>
             <w:r>
               <w:rPr>
                 <w:rFonts w:hint="eastAsia"/>
@@ -1266,13 +930,7 @@
           <w:tcPr>
             <w:tcW w:w="2131" w:type="dxa"/>
           </w:tcPr>
-          <w:p>
-            <w:pPr>
-              <w:rPr>
-                <w:rFonts w:hint="eastAsia"/>
-              </w:rPr>
-            </w:pPr>
-          </w:p>
+          <w:p/>
         </w:tc>
       </w:tr>
     </w:tbl>
@@ -1302,11 +960,6 @@
             <w:tcW w:w="2130" w:type="dxa"/>
           </w:tcPr>
           <w:p>
-            <w:pPr>
-              <w:rPr>
-                <w:rFonts w:hint="eastAsia"/>
-              </w:rPr>
-            </w:pPr>
             <w:r>
               <w:rPr>
                 <w:rFonts w:hint="eastAsia"/>
@@ -1320,11 +973,6 @@
             <w:tcW w:w="2130" w:type="dxa"/>
           </w:tcPr>
           <w:p>
-            <w:pPr>
-              <w:rPr>
-                <w:rFonts w:hint="eastAsia"/>
-              </w:rPr>
-            </w:pPr>
             <w:r>
               <w:rPr>
                 <w:rFonts w:hint="eastAsia"/>
@@ -1338,11 +986,6 @@
             <w:tcW w:w="2131" w:type="dxa"/>
           </w:tcPr>
           <w:p>
-            <w:pPr>
-              <w:rPr>
-                <w:rFonts w:hint="eastAsia"/>
-              </w:rPr>
-            </w:pPr>
             <w:r>
               <w:rPr>
                 <w:rFonts w:hint="eastAsia"/>
@@ -1356,11 +999,6 @@
             <w:tcW w:w="2131" w:type="dxa"/>
           </w:tcPr>
           <w:p>
-            <w:pPr>
-              <w:rPr>
-                <w:rFonts w:hint="eastAsia"/>
-              </w:rPr>
-            </w:pPr>
             <w:r>
               <w:rPr>
                 <w:rFonts w:hint="eastAsia"/>
@@ -1376,11 +1014,6 @@
             <w:tcW w:w="2130" w:type="dxa"/>
           </w:tcPr>
           <w:p>
-            <w:pPr>
-              <w:rPr>
-                <w:rFonts w:hint="eastAsia"/>
-              </w:rPr>
-            </w:pPr>
             <w:r>
               <w:rPr>
                 <w:rFonts w:hint="eastAsia"/>
@@ -1397,11 +1030,6 @@
             <w:tcW w:w="2130" w:type="dxa"/>
           </w:tcPr>
           <w:p>
-            <w:pPr>
-              <w:rPr>
-                <w:rFonts w:hint="eastAsia"/>
-              </w:rPr>
-            </w:pPr>
             <w:r>
               <w:rPr>
                 <w:rFonts w:hint="eastAsia"/>
@@ -1418,11 +1046,6 @@
             <w:tcW w:w="2131" w:type="dxa"/>
           </w:tcPr>
           <w:p>
-            <w:pPr>
-              <w:rPr>
-                <w:rFonts w:hint="eastAsia"/>
-              </w:rPr>
-            </w:pPr>
             <w:r>
               <w:rPr>
                 <w:rFonts w:hint="eastAsia"/>
@@ -1435,26 +1058,15 @@
           <w:tcPr>
             <w:tcW w:w="2131" w:type="dxa"/>
           </w:tcPr>
-          <w:p>
-            <w:pPr>
-              <w:rPr>
-                <w:rFonts w:hint="eastAsia"/>
-              </w:rPr>
-            </w:pPr>
-          </w:p>
-        </w:tc>
-      </w:tr>
-      <w:tr>
-        <w:tc>
-          <w:tcPr>
-            <w:tcW w:w="2130" w:type="dxa"/>
-          </w:tcPr>
-          <w:p>
-            <w:pPr>
-              <w:rPr>
-                <w:rFonts w:hint="eastAsia"/>
-              </w:rPr>
-            </w:pPr>
+          <w:p/>
+        </w:tc>
+      </w:tr>
+      <w:tr>
+        <w:tc>
+          <w:tcPr>
+            <w:tcW w:w="2130" w:type="dxa"/>
+          </w:tcPr>
+          <w:p>
             <w:r>
               <w:t>oauth_id</w:t>
             </w:r>
@@ -1465,11 +1077,6 @@
             <w:tcW w:w="2130" w:type="dxa"/>
           </w:tcPr>
           <w:p>
-            <w:pPr>
-              <w:rPr>
-                <w:rFonts w:hint="eastAsia"/>
-              </w:rPr>
-            </w:pPr>
             <w:r>
               <w:rPr>
                 <w:rFonts w:hint="eastAsia"/>
@@ -1486,11 +1093,6 @@
             <w:tcW w:w="2131" w:type="dxa"/>
           </w:tcPr>
           <w:p>
-            <w:pPr>
-              <w:rPr>
-                <w:rFonts w:hint="eastAsia"/>
-              </w:rPr>
-            </w:pPr>
             <w:r>
               <w:rPr>
                 <w:rFonts w:hint="eastAsia"/>
@@ -1503,26 +1105,15 @@
           <w:tcPr>
             <w:tcW w:w="2131" w:type="dxa"/>
           </w:tcPr>
-          <w:p>
-            <w:pPr>
-              <w:rPr>
-                <w:rFonts w:hint="eastAsia"/>
-              </w:rPr>
-            </w:pPr>
-          </w:p>
-        </w:tc>
-      </w:tr>
-      <w:tr>
-        <w:tc>
-          <w:tcPr>
-            <w:tcW w:w="2130" w:type="dxa"/>
-          </w:tcPr>
-          <w:p>
-            <w:pPr>
-              <w:rPr>
-                <w:rFonts w:hint="eastAsia"/>
-              </w:rPr>
-            </w:pPr>
+          <w:p/>
+        </w:tc>
+      </w:tr>
+      <w:tr>
+        <w:tc>
+          <w:tcPr>
+            <w:tcW w:w="2130" w:type="dxa"/>
+          </w:tcPr>
+          <w:p>
             <w:r>
               <w:t>oauth_type</w:t>
             </w:r>
@@ -1539,11 +1130,6 @@
             <w:tcW w:w="2130" w:type="dxa"/>
           </w:tcPr>
           <w:p>
-            <w:pPr>
-              <w:rPr>
-                <w:rFonts w:hint="eastAsia"/>
-              </w:rPr>
-            </w:pPr>
             <w:r>
               <w:rPr>
                 <w:rFonts w:hint="eastAsia"/>
@@ -1560,11 +1146,6 @@
             <w:tcW w:w="2131" w:type="dxa"/>
           </w:tcPr>
           <w:p>
-            <w:pPr>
-              <w:rPr>
-                <w:rFonts w:hint="eastAsia"/>
-              </w:rPr>
-            </w:pPr>
             <w:r>
               <w:rPr>
                 <w:rFonts w:hint="eastAsia"/>
@@ -1577,26 +1158,15 @@
           <w:tcPr>
             <w:tcW w:w="2131" w:type="dxa"/>
           </w:tcPr>
-          <w:p>
-            <w:pPr>
-              <w:rPr>
-                <w:rFonts w:hint="eastAsia"/>
-              </w:rPr>
-            </w:pPr>
-          </w:p>
-        </w:tc>
-      </w:tr>
-      <w:tr>
-        <w:tc>
-          <w:tcPr>
-            <w:tcW w:w="2130" w:type="dxa"/>
-          </w:tcPr>
-          <w:p>
-            <w:pPr>
-              <w:rPr>
-                <w:rFonts w:hint="eastAsia"/>
-              </w:rPr>
-            </w:pPr>
+          <w:p/>
+        </w:tc>
+      </w:tr>
+      <w:tr>
+        <w:tc>
+          <w:tcPr>
+            <w:tcW w:w="2130" w:type="dxa"/>
+          </w:tcPr>
+          <w:p>
             <w:r>
               <w:t>login_at</w:t>
             </w:r>
@@ -1607,11 +1177,6 @@
             <w:tcW w:w="2130" w:type="dxa"/>
           </w:tcPr>
           <w:p>
-            <w:pPr>
-              <w:rPr>
-                <w:rFonts w:hint="eastAsia"/>
-              </w:rPr>
-            </w:pPr>
             <w:r>
               <w:t>BIG</w:t>
             </w:r>
@@ -1628,11 +1193,6 @@
             <w:tcW w:w="2131" w:type="dxa"/>
           </w:tcPr>
           <w:p>
-            <w:pPr>
-              <w:rPr>
-                <w:rFonts w:hint="eastAsia"/>
-              </w:rPr>
-            </w:pPr>
             <w:r>
               <w:rPr>
                 <w:rFonts w:hint="eastAsia"/>
@@ -1645,26 +1205,15 @@
           <w:tcPr>
             <w:tcW w:w="2131" w:type="dxa"/>
           </w:tcPr>
-          <w:p>
-            <w:pPr>
-              <w:rPr>
-                <w:rFonts w:hint="eastAsia"/>
-              </w:rPr>
-            </w:pPr>
-          </w:p>
-        </w:tc>
-      </w:tr>
-      <w:tr>
-        <w:tc>
-          <w:tcPr>
-            <w:tcW w:w="2130" w:type="dxa"/>
-          </w:tcPr>
-          <w:p>
-            <w:pPr>
-              <w:rPr>
-                <w:rFonts w:hint="eastAsia"/>
-              </w:rPr>
-            </w:pPr>
+          <w:p/>
+        </w:tc>
+      </w:tr>
+      <w:tr>
+        <w:tc>
+          <w:tcPr>
+            <w:tcW w:w="2130" w:type="dxa"/>
+          </w:tcPr>
+          <w:p>
             <w:r>
               <w:t>login_ip</w:t>
             </w:r>
@@ -1675,11 +1224,6 @@
             <w:tcW w:w="2130" w:type="dxa"/>
           </w:tcPr>
           <w:p>
-            <w:pPr>
-              <w:rPr>
-                <w:rFonts w:hint="eastAsia"/>
-              </w:rPr>
-            </w:pPr>
             <w:r>
               <w:t>VARCHAR(15)</w:t>
             </w:r>
@@ -1690,11 +1234,6 @@
             <w:tcW w:w="2131" w:type="dxa"/>
           </w:tcPr>
           <w:p>
-            <w:pPr>
-              <w:rPr>
-                <w:rFonts w:hint="eastAsia"/>
-              </w:rPr>
-            </w:pPr>
             <w:r>
               <w:rPr>
                 <w:rFonts w:hint="eastAsia"/>
@@ -1707,26 +1246,15 @@
           <w:tcPr>
             <w:tcW w:w="2131" w:type="dxa"/>
           </w:tcPr>
-          <w:p>
-            <w:pPr>
-              <w:rPr>
-                <w:rFonts w:hint="eastAsia"/>
-              </w:rPr>
-            </w:pPr>
-          </w:p>
-        </w:tc>
-      </w:tr>
-      <w:tr>
-        <w:tc>
-          <w:tcPr>
-            <w:tcW w:w="2130" w:type="dxa"/>
-          </w:tcPr>
-          <w:p>
-            <w:pPr>
-              <w:rPr>
-                <w:rFonts w:hint="eastAsia"/>
-              </w:rPr>
-            </w:pPr>
+          <w:p/>
+        </w:tc>
+      </w:tr>
+      <w:tr>
+        <w:tc>
+          <w:tcPr>
+            <w:tcW w:w="2130" w:type="dxa"/>
+          </w:tcPr>
+          <w:p>
             <w:r>
               <w:t>login_addr</w:t>
             </w:r>
@@ -1737,32 +1265,16 @@
             <w:tcW w:w="2130" w:type="dxa"/>
           </w:tcPr>
           <w:p>
-            <w:pPr>
-              <w:rPr>
-                <w:rFonts w:hint="eastAsia"/>
-              </w:rPr>
-            </w:pPr>
-            <w:r>
-              <w:t>VARCHAR(</w:t>
-            </w:r>
-            <w:r>
-              <w:t>18</w:t>
-            </w:r>
-            <w:r>
-              <w:t>)</w:t>
-            </w:r>
-          </w:p>
-        </w:tc>
-        <w:tc>
-          <w:tcPr>
-            <w:tcW w:w="2131" w:type="dxa"/>
-          </w:tcPr>
-          <w:p>
-            <w:pPr>
-              <w:rPr>
-                <w:rFonts w:hint="eastAsia"/>
-              </w:rPr>
-            </w:pPr>
+            <w:r>
+              <w:t>VARCHAR(18)</w:t>
+            </w:r>
+          </w:p>
+        </w:tc>
+        <w:tc>
+          <w:tcPr>
+            <w:tcW w:w="2131" w:type="dxa"/>
+          </w:tcPr>
+          <w:p>
             <w:r>
               <w:rPr>
                 <w:rFonts w:hint="eastAsia"/>
@@ -1775,13 +1287,7 @@
           <w:tcPr>
             <w:tcW w:w="2131" w:type="dxa"/>
           </w:tcPr>
-          <w:p>
-            <w:pPr>
-              <w:rPr>
-                <w:rFonts w:hint="eastAsia"/>
-              </w:rPr>
-            </w:pPr>
-          </w:p>
+          <w:p/>
         </w:tc>
       </w:tr>
     </w:tbl>
@@ -1820,11 +1326,6 @@
             <w:tcW w:w="2130" w:type="dxa"/>
           </w:tcPr>
           <w:p>
-            <w:pPr>
-              <w:rPr>
-                <w:rFonts w:hint="eastAsia"/>
-              </w:rPr>
-            </w:pPr>
             <w:r>
               <w:rPr>
                 <w:rFonts w:hint="eastAsia"/>
@@ -1838,11 +1339,6 @@
             <w:tcW w:w="2130" w:type="dxa"/>
           </w:tcPr>
           <w:p>
-            <w:pPr>
-              <w:rPr>
-                <w:rFonts w:hint="eastAsia"/>
-              </w:rPr>
-            </w:pPr>
             <w:r>
               <w:rPr>
                 <w:rFonts w:hint="eastAsia"/>
@@ -1856,11 +1352,6 @@
             <w:tcW w:w="2131" w:type="dxa"/>
           </w:tcPr>
           <w:p>
-            <w:pPr>
-              <w:rPr>
-                <w:rFonts w:hint="eastAsia"/>
-              </w:rPr>
-            </w:pPr>
             <w:r>
               <w:rPr>
                 <w:rFonts w:hint="eastAsia"/>
@@ -1874,11 +1365,6 @@
             <w:tcW w:w="2131" w:type="dxa"/>
           </w:tcPr>
           <w:p>
-            <w:pPr>
-              <w:rPr>
-                <w:rFonts w:hint="eastAsia"/>
-              </w:rPr>
-            </w:pPr>
             <w:r>
               <w:rPr>
                 <w:rFonts w:hint="eastAsia"/>
@@ -1894,11 +1380,6 @@
             <w:tcW w:w="2130" w:type="dxa"/>
           </w:tcPr>
           <w:p>
-            <w:pPr>
-              <w:rPr>
-                <w:rFonts w:hint="eastAsia"/>
-              </w:rPr>
-            </w:pPr>
             <w:r>
               <w:rPr>
                 <w:rFonts w:hint="eastAsia"/>
@@ -1915,11 +1396,6 @@
             <w:tcW w:w="2130" w:type="dxa"/>
           </w:tcPr>
           <w:p>
-            <w:pPr>
-              <w:rPr>
-                <w:rFonts w:hint="eastAsia"/>
-              </w:rPr>
-            </w:pPr>
             <w:r>
               <w:rPr>
                 <w:rFonts w:hint="eastAsia"/>
@@ -1936,11 +1412,6 @@
             <w:tcW w:w="2131" w:type="dxa"/>
           </w:tcPr>
           <w:p>
-            <w:pPr>
-              <w:rPr>
-                <w:rFonts w:hint="eastAsia"/>
-              </w:rPr>
-            </w:pPr>
             <w:r>
               <w:rPr>
                 <w:rFonts w:hint="eastAsia"/>
@@ -1953,26 +1424,15 @@
           <w:tcPr>
             <w:tcW w:w="2131" w:type="dxa"/>
           </w:tcPr>
-          <w:p>
-            <w:pPr>
-              <w:rPr>
-                <w:rFonts w:hint="eastAsia"/>
-              </w:rPr>
-            </w:pPr>
-          </w:p>
-        </w:tc>
-      </w:tr>
-      <w:tr>
-        <w:tc>
-          <w:tcPr>
-            <w:tcW w:w="2130" w:type="dxa"/>
-          </w:tcPr>
-          <w:p>
-            <w:pPr>
-              <w:rPr>
-                <w:rFonts w:hint="eastAsia"/>
-              </w:rPr>
-            </w:pPr>
+          <w:p/>
+        </w:tc>
+      </w:tr>
+      <w:tr>
+        <w:tc>
+          <w:tcPr>
+            <w:tcW w:w="2130" w:type="dxa"/>
+          </w:tcPr>
+          <w:p>
             <w:r>
               <w:rPr>
                 <w:rFonts w:hint="eastAsia"/>
@@ -1989,11 +1449,6 @@
             <w:tcW w:w="2130" w:type="dxa"/>
           </w:tcPr>
           <w:p>
-            <w:pPr>
-              <w:rPr>
-                <w:rFonts w:hint="eastAsia"/>
-              </w:rPr>
-            </w:pPr>
             <w:r>
               <w:rPr>
                 <w:rFonts w:hint="eastAsia"/>
@@ -2009,38 +1464,21 @@
           <w:tcPr>
             <w:tcW w:w="2131" w:type="dxa"/>
           </w:tcPr>
-          <w:p>
-            <w:pPr>
-              <w:rPr>
-                <w:rFonts w:hint="eastAsia"/>
-              </w:rPr>
-            </w:pPr>
-          </w:p>
-        </w:tc>
-        <w:tc>
-          <w:tcPr>
-            <w:tcW w:w="2131" w:type="dxa"/>
-          </w:tcPr>
-          <w:p>
-            <w:pPr>
-              <w:rPr>
-                <w:rFonts w:hint="eastAsia"/>
-              </w:rPr>
-            </w:pPr>
-          </w:p>
-        </w:tc>
-      </w:tr>
-      <w:tr>
-        <w:tc>
-          <w:tcPr>
-            <w:tcW w:w="2130" w:type="dxa"/>
-          </w:tcPr>
-          <w:p>
-            <w:pPr>
-              <w:rPr>
-                <w:rFonts w:hint="eastAsia"/>
-              </w:rPr>
-            </w:pPr>
+          <w:p/>
+        </w:tc>
+        <w:tc>
+          <w:tcPr>
+            <w:tcW w:w="2131" w:type="dxa"/>
+          </w:tcPr>
+          <w:p/>
+        </w:tc>
+      </w:tr>
+      <w:tr>
+        <w:tc>
+          <w:tcPr>
+            <w:tcW w:w="2130" w:type="dxa"/>
+          </w:tcPr>
+          <w:p>
             <w:r>
               <w:t>isp</w:t>
             </w:r>
@@ -2051,11 +1489,6 @@
             <w:tcW w:w="2130" w:type="dxa"/>
           </w:tcPr>
           <w:p>
-            <w:pPr>
-              <w:rPr>
-                <w:rFonts w:hint="eastAsia"/>
-              </w:rPr>
-            </w:pPr>
             <w:r>
               <w:rPr>
                 <w:rFonts w:hint="eastAsia"/>
@@ -2072,11 +1505,6 @@
             <w:tcW w:w="2131" w:type="dxa"/>
           </w:tcPr>
           <w:p>
-            <w:pPr>
-              <w:rPr>
-                <w:rFonts w:hint="eastAsia"/>
-              </w:rPr>
-            </w:pPr>
             <w:r>
               <w:rPr>
                 <w:rFonts w:hint="eastAsia"/>
@@ -2089,26 +1517,15 @@
           <w:tcPr>
             <w:tcW w:w="2131" w:type="dxa"/>
           </w:tcPr>
-          <w:p>
-            <w:pPr>
-              <w:rPr>
-                <w:rFonts w:hint="eastAsia"/>
-              </w:rPr>
-            </w:pPr>
-          </w:p>
-        </w:tc>
-      </w:tr>
-      <w:tr>
-        <w:tc>
-          <w:tcPr>
-            <w:tcW w:w="2130" w:type="dxa"/>
-          </w:tcPr>
-          <w:p>
-            <w:pPr>
-              <w:rPr>
-                <w:rFonts w:hint="eastAsia"/>
-              </w:rPr>
-            </w:pPr>
+          <w:p/>
+        </w:tc>
+      </w:tr>
+      <w:tr>
+        <w:tc>
+          <w:tcPr>
+            <w:tcW w:w="2130" w:type="dxa"/>
+          </w:tcPr>
+          <w:p>
             <w:r>
               <w:t>country_code</w:t>
             </w:r>
@@ -2119,11 +1536,6 @@
             <w:tcW w:w="2130" w:type="dxa"/>
           </w:tcPr>
           <w:p>
-            <w:pPr>
-              <w:rPr>
-                <w:rFonts w:hint="eastAsia"/>
-              </w:rPr>
-            </w:pPr>
             <w:r>
               <w:rPr>
                 <w:rFonts w:hint="eastAsia"/>
@@ -2131,26 +1543,15 @@
               <w:t>V</w:t>
             </w:r>
             <w:r>
-              <w:t>ARCHAR(</w:t>
-            </w:r>
-            <w:r>
-              <w:t>18</w:t>
-            </w:r>
-            <w:r>
-              <w:t>)</w:t>
-            </w:r>
-          </w:p>
-        </w:tc>
-        <w:tc>
-          <w:tcPr>
-            <w:tcW w:w="2131" w:type="dxa"/>
-          </w:tcPr>
-          <w:p>
-            <w:pPr>
-              <w:rPr>
-                <w:rFonts w:hint="eastAsia"/>
-              </w:rPr>
-            </w:pPr>
+              <w:t>ARCHAR(18)</w:t>
+            </w:r>
+          </w:p>
+        </w:tc>
+        <w:tc>
+          <w:tcPr>
+            <w:tcW w:w="2131" w:type="dxa"/>
+          </w:tcPr>
+          <w:p>
             <w:r>
               <w:rPr>
                 <w:rFonts w:hint="eastAsia"/>
@@ -2163,26 +1564,15 @@
           <w:tcPr>
             <w:tcW w:w="2131" w:type="dxa"/>
           </w:tcPr>
-          <w:p>
-            <w:pPr>
-              <w:rPr>
-                <w:rFonts w:hint="eastAsia"/>
-              </w:rPr>
-            </w:pPr>
-          </w:p>
-        </w:tc>
-      </w:tr>
-      <w:tr>
-        <w:tc>
-          <w:tcPr>
-            <w:tcW w:w="2130" w:type="dxa"/>
-          </w:tcPr>
-          <w:p>
-            <w:pPr>
-              <w:rPr>
-                <w:rFonts w:hint="eastAsia"/>
-              </w:rPr>
-            </w:pPr>
+          <w:p/>
+        </w:tc>
+      </w:tr>
+      <w:tr>
+        <w:tc>
+          <w:tcPr>
+            <w:tcW w:w="2130" w:type="dxa"/>
+          </w:tcPr>
+          <w:p>
             <w:r>
               <w:rPr>
                 <w:rFonts w:hint="eastAsia"/>
@@ -2196,11 +1586,6 @@
             <w:tcW w:w="2130" w:type="dxa"/>
           </w:tcPr>
           <w:p>
-            <w:pPr>
-              <w:rPr>
-                <w:rFonts w:hint="eastAsia"/>
-              </w:rPr>
-            </w:pPr>
             <w:r>
               <w:rPr>
                 <w:rFonts w:hint="eastAsia"/>
@@ -2217,11 +1602,6 @@
             <w:tcW w:w="2131" w:type="dxa"/>
           </w:tcPr>
           <w:p>
-            <w:pPr>
-              <w:rPr>
-                <w:rFonts w:hint="eastAsia"/>
-              </w:rPr>
-            </w:pPr>
             <w:r>
               <w:rPr>
                 <w:rFonts w:hint="eastAsia"/>
@@ -2234,26 +1614,15 @@
           <w:tcPr>
             <w:tcW w:w="2131" w:type="dxa"/>
           </w:tcPr>
-          <w:p>
-            <w:pPr>
-              <w:rPr>
-                <w:rFonts w:hint="eastAsia"/>
-              </w:rPr>
-            </w:pPr>
-          </w:p>
-        </w:tc>
-      </w:tr>
-      <w:tr>
-        <w:tc>
-          <w:tcPr>
-            <w:tcW w:w="2130" w:type="dxa"/>
-          </w:tcPr>
-          <w:p>
-            <w:pPr>
-              <w:rPr>
-                <w:rFonts w:hint="eastAsia"/>
-              </w:rPr>
-            </w:pPr>
+          <w:p/>
+        </w:tc>
+      </w:tr>
+      <w:tr>
+        <w:tc>
+          <w:tcPr>
+            <w:tcW w:w="2130" w:type="dxa"/>
+          </w:tcPr>
+          <w:p>
             <w:r>
               <w:t>area</w:t>
             </w:r>
@@ -2264,11 +1633,6 @@
             <w:tcW w:w="2130" w:type="dxa"/>
           </w:tcPr>
           <w:p>
-            <w:pPr>
-              <w:rPr>
-                <w:rFonts w:hint="eastAsia"/>
-              </w:rPr>
-            </w:pPr>
             <w:r>
               <w:rPr>
                 <w:rFonts w:hint="eastAsia"/>
@@ -2285,11 +1649,6 @@
             <w:tcW w:w="2131" w:type="dxa"/>
           </w:tcPr>
           <w:p>
-            <w:pPr>
-              <w:rPr>
-                <w:rFonts w:hint="eastAsia"/>
-              </w:rPr>
-            </w:pPr>
             <w:r>
               <w:rPr>
                 <w:rFonts w:hint="eastAsia"/>
@@ -2302,13 +1661,7 @@
           <w:tcPr>
             <w:tcW w:w="2131" w:type="dxa"/>
           </w:tcPr>
-          <w:p>
-            <w:pPr>
-              <w:rPr>
-                <w:rFonts w:hint="eastAsia"/>
-              </w:rPr>
-            </w:pPr>
-          </w:p>
+          <w:p/>
         </w:tc>
       </w:tr>
       <w:tr>
@@ -2327,11 +1680,6 @@
             <w:tcW w:w="2130" w:type="dxa"/>
           </w:tcPr>
           <w:p>
-            <w:pPr>
-              <w:rPr>
-                <w:rFonts w:hint="eastAsia"/>
-              </w:rPr>
-            </w:pPr>
             <w:r>
               <w:rPr>
                 <w:rFonts w:hint="eastAsia"/>
@@ -2348,11 +1696,6 @@
             <w:tcW w:w="2131" w:type="dxa"/>
           </w:tcPr>
           <w:p>
-            <w:pPr>
-              <w:rPr>
-                <w:rFonts w:hint="eastAsia"/>
-              </w:rPr>
-            </w:pPr>
             <w:r>
               <w:rPr>
                 <w:rFonts w:hint="eastAsia"/>
@@ -2365,13 +1708,7 @@
           <w:tcPr>
             <w:tcW w:w="2131" w:type="dxa"/>
           </w:tcPr>
-          <w:p>
-            <w:pPr>
-              <w:rPr>
-                <w:rFonts w:hint="eastAsia"/>
-              </w:rPr>
-            </w:pPr>
-          </w:p>
+          <w:p/>
         </w:tc>
       </w:tr>
       <w:tr>
@@ -2390,11 +1727,6 @@
             <w:tcW w:w="2130" w:type="dxa"/>
           </w:tcPr>
           <w:p>
-            <w:pPr>
-              <w:rPr>
-                <w:rFonts w:hint="eastAsia"/>
-              </w:rPr>
-            </w:pPr>
             <w:r>
               <w:t>FLOAT</w:t>
             </w:r>
@@ -2405,11 +1737,6 @@
             <w:tcW w:w="2131" w:type="dxa"/>
           </w:tcPr>
           <w:p>
-            <w:pPr>
-              <w:rPr>
-                <w:rFonts w:hint="eastAsia"/>
-              </w:rPr>
-            </w:pPr>
             <w:r>
               <w:rPr>
                 <w:rFonts w:hint="eastAsia"/>
@@ -2422,22 +1749,44 @@
           <w:tcPr>
             <w:tcW w:w="2131" w:type="dxa"/>
           </w:tcPr>
-          <w:p>
-            <w:pPr>
-              <w:rPr>
-                <w:rFonts w:hint="eastAsia"/>
-              </w:rPr>
-            </w:pPr>
-          </w:p>
+          <w:p/>
         </w:tc>
       </w:tr>
     </w:tbl>
+    <w:p/>
+    <w:p>
+      <w:pPr>
+        <w:pStyle w:val="1"/>
+      </w:pPr>
+      <w:r>
+        <w:rPr>
+          <w:rFonts w:hint="eastAsia"/>
+        </w:rPr>
+        <w:t>单点登录</w:t>
+      </w:r>
+    </w:p>
     <w:p>
       <w:pPr>
         <w:rPr>
           <w:rFonts w:hint="eastAsia"/>
         </w:rPr>
       </w:pPr>
+      <w:r>
+        <w:rPr>
+          <w:rFonts w:ascii="Arial" w:hAnsi="Arial" w:cs="Arial"/>
+          <w:color w:val="4D4D4D"/>
+          <w:shd w:val="clear" w:color="auto" w:fill="FFFFFF"/>
+        </w:rPr>
+        <w:t>一个多应用系统中，只要在其中一个系统上登录之后，不需要在其它系统上登录也可以访问其内容</w:t>
+      </w:r>
+      <w:r>
+        <w:rPr>
+          <w:rFonts w:ascii="Arial" w:hAnsi="Arial" w:cs="Arial" w:hint="eastAsia"/>
+          <w:color w:val="4D4D4D"/>
+          <w:shd w:val="clear" w:color="auto" w:fill="FFFFFF"/>
+        </w:rPr>
+        <w:t>。</w:t>
+      </w:r>
     </w:p>
     <w:sectPr>
       <w:pgSz w:w="11906" w:h="16838"/>
@@ -2447,6 +1796,44 @@
     </w:sectPr>
   </w:body>
 </w:document>
+</file>
+
+<file path=word/endnotes.xml><?xml version="1.0" encoding="utf-8"?>
+<w:endnotes xmlns:wpc="http://schemas.microsoft.com/office/word/2010/wordprocessingCanvas" xmlns:cx="http://schemas.microsoft.com/office/drawing/2014/chartex" xmlns:cx1="http://schemas.microsoft.com/office/drawing/2015/9/8/chartex" xmlns:cx2="http://schemas.microsoft.com/office/drawing/2015/10/21/chartex" xmlns:cx3="http://schemas.microsoft.com/office/drawing/2016/5/9/chartex" xmlns:cx4="http://schemas.microsoft.com/office/drawing/2016/5/10/chartex" xmlns:cx5="http://schemas.microsoft.com/office/drawing/2016/5/11/chartex" xmlns:cx6="http://schemas.microsoft.com/office/drawing/2016/5/12/chartex" xmlns:cx7="http://schemas.microsoft.com/office/drawing/2016/5/13/chartex" xmlns:cx8="http://schemas.microsoft.com/office/drawing/2016/5/14/chartex" xmlns:mc="http://schemas.openxmlformats.org/markup-compatibility/2006" xmlns:aink="http://schemas.microsoft.com/office/drawing/2016/ink" xmlns:am3d="http://schemas.microsoft.com/office/drawing/2017/model3d" xmlns:o="urn:schemas-microsoft-com:office:office" xmlns:oel="http://schemas.microsoft.com/office/2019/extlst" xmlns:r="http://schemas.openxmlformats.org/officeDocument/2006/relationships" xmlns:m="http://schemas.openxmlformats.org/officeDocument/2006/math" xmlns:v="urn:schemas-microsoft-com:vml" xmlns:wp14="http://schemas.microsoft.com/office/word/2010/wordprocessingDrawing" xmlns:wp="http://schemas.openxmlformats.org/drawingml/2006/wordprocessingDrawing" xmlns:w10="urn:schemas-microsoft-com:office:word" xmlns:w="http://schemas.openxmlformats.org/wordprocessingml/2006/main" xmlns:w14="http://schemas.microsoft.com/office/word/2010/wordml" xmlns:w15="http://schemas.microsoft.com/office/word/2012/wordml" xmlns:w16cex="http://schemas.microsoft.com/office/word/2018/wordml/cex" xmlns:w16cid="http://schemas.microsoft.com/office/word/2016/wordml/cid" xmlns:w16="http://schemas.microsoft.com/office/word/2018/wordml" xmlns:w16sdtdh="http://schemas.microsoft.com/office/word/2020/wordml/sdtdatahash" xmlns:w16se="http://schemas.microsoft.com/office/word/2015/wordml/symex" xmlns:wpg="http://schemas.microsoft.com/office/word/2010/wordprocessingGroup" xmlns:wpi="http://schemas.microsoft.com/office/word/2010/wordprocessingInk" xmlns:wne="http://schemas.microsoft.com/office/word/2006/wordml" xmlns:wps="http://schemas.microsoft.com/office/word/2010/wordprocessingShape" mc:Ignorable="w14 w15 w16se w16cid w16 w16cex w16sdtdh wp14">
+  <w:endnote w:type="separator" w:id="-1">
+    <w:p>
+      <w:r>
+        <w:separator/>
+      </w:r>
+    </w:p>
+  </w:endnote>
+  <w:endnote w:type="continuationSeparator" w:id="0">
+    <w:p>
+      <w:r>
+        <w:continuationSeparator/>
+      </w:r>
+    </w:p>
+  </w:endnote>
+</w:endnotes>
+</file>
+
+<file path=word/footnotes.xml><?xml version="1.0" encoding="utf-8"?>
+<w:footnotes xmlns:wpc="http://schemas.microsoft.com/office/word/2010/wordprocessingCanvas" xmlns:cx="http://schemas.microsoft.com/office/drawing/2014/chartex" xmlns:cx1="http://schemas.microsoft.com/office/drawing/2015/9/8/chartex" xmlns:cx2="http://schemas.microsoft.com/office/drawing/2015/10/21/chartex" xmlns:cx3="http://schemas.microsoft.com/office/drawing/2016/5/9/chartex" xmlns:cx4="http://schemas.microsoft.com/office/drawing/2016/5/10/chartex" xmlns:cx5="http://schemas.microsoft.com/office/drawing/2016/5/11/chartex" xmlns:cx6="http://schemas.microsoft.com/office/drawing/2016/5/12/chartex" xmlns:cx7="http://schemas.microsoft.com/office/drawing/2016/5/13/chartex" xmlns:cx8="http://schemas.microsoft.com/office/drawing/2016/5/14/chartex" xmlns:mc="http://schemas.openxmlformats.org/markup-compatibility/2006" xmlns:aink="http://schemas.microsoft.com/office/drawing/2016/ink" xmlns:am3d="http://schemas.microsoft.com/office/drawing/2017/model3d" xmlns:o="urn:schemas-microsoft-com:office:office" xmlns:oel="http://schemas.microsoft.com/office/2019/extlst" xmlns:r="http://schemas.openxmlformats.org/officeDocument/2006/relationships" xmlns:m="http://schemas.openxmlformats.org/officeDocument/2006/math" xmlns:v="urn:schemas-microsoft-com:vml" xmlns:wp14="http://schemas.microsoft.com/office/word/2010/wordprocessingDrawing" xmlns:wp="http://schemas.openxmlformats.org/drawingml/2006/wordprocessingDrawing" xmlns:w10="urn:schemas-microsoft-com:office:word" xmlns:w="http://schemas.openxmlformats.org/wordprocessingml/2006/main" xmlns:w14="http://schemas.microsoft.com/office/word/2010/wordml" xmlns:w15="http://schemas.microsoft.com/office/word/2012/wordml" xmlns:w16cex="http://schemas.microsoft.com/office/word/2018/wordml/cex" xmlns:w16cid="http://schemas.microsoft.com/office/word/2016/wordml/cid" xmlns:w16="http://schemas.microsoft.com/office/word/2018/wordml" xmlns:w16sdtdh="http://schemas.microsoft.com/office/word/2020/wordml/sdtdatahash" xmlns:w16se="http://schemas.microsoft.com/office/word/2015/wordml/symex" xmlns:wpg="http://schemas.microsoft.com/office/word/2010/wordprocessingGroup" xmlns:wpi="http://schemas.microsoft.com/office/word/2010/wordprocessingInk" xmlns:wne="http://schemas.microsoft.com/office/word/2006/wordml" xmlns:wps="http://schemas.microsoft.com/office/word/2010/wordprocessingShape" mc:Ignorable="w14 w15 w16se w16cid w16 w16cex w16sdtdh wp14">
+  <w:footnote w:type="separator" w:id="-1">
+    <w:p>
+      <w:r>
+        <w:separator/>
+      </w:r>
+    </w:p>
+  </w:footnote>
+  <w:footnote w:type="continuationSeparator" w:id="0">
+    <w:p>
+      <w:r>
+        <w:continuationSeparator/>
+      </w:r>
+    </w:p>
+  </w:footnote>
+</w:footnotes>
 </file>
 
 <file path=word/styles.xml><?xml version="1.0" encoding="utf-8"?>
@@ -3000,6 +2387,71 @@
       </w:tblBorders>
     </w:tblPr>
   </w:style>
+  <w:style w:type="paragraph" w:styleId="a4">
+    <w:name w:val="header"/>
+    <w:basedOn w:val="a"/>
+    <w:link w:val="a5"/>
+    <w:uiPriority w:val="99"/>
+    <w:unhideWhenUsed/>
+    <w:rsid w:val="00762AA9"/>
+    <w:pPr>
+      <w:pBdr>
+        <w:bottom w:val="single" w:sz="6" w:space="1" w:color="auto"/>
+      </w:pBdr>
+      <w:tabs>
+        <w:tab w:val="center" w:pos="4153"/>
+        <w:tab w:val="right" w:pos="8306"/>
+      </w:tabs>
+      <w:snapToGrid w:val="0"/>
+      <w:jc w:val="center"/>
+    </w:pPr>
+    <w:rPr>
+      <w:sz w:val="18"/>
+      <w:szCs w:val="18"/>
+    </w:rPr>
+  </w:style>
+  <w:style w:type="character" w:customStyle="1" w:styleId="a5">
+    <w:name w:val="页眉 字符"/>
+    <w:basedOn w:val="a0"/>
+    <w:link w:val="a4"/>
+    <w:uiPriority w:val="99"/>
+    <w:rsid w:val="00762AA9"/>
+    <w:rPr>
+      <w:sz w:val="18"/>
+      <w:szCs w:val="18"/>
+    </w:rPr>
+  </w:style>
+  <w:style w:type="paragraph" w:styleId="a6">
+    <w:name w:val="footer"/>
+    <w:basedOn w:val="a"/>
+    <w:link w:val="a7"/>
+    <w:uiPriority w:val="99"/>
+    <w:unhideWhenUsed/>
+    <w:rsid w:val="00762AA9"/>
+    <w:pPr>
+      <w:tabs>
+        <w:tab w:val="center" w:pos="4153"/>
+        <w:tab w:val="right" w:pos="8306"/>
+      </w:tabs>
+      <w:snapToGrid w:val="0"/>
+      <w:jc w:val="left"/>
+    </w:pPr>
+    <w:rPr>
+      <w:sz w:val="18"/>
+      <w:szCs w:val="18"/>
+    </w:rPr>
+  </w:style>
+  <w:style w:type="character" w:customStyle="1" w:styleId="a7">
+    <w:name w:val="页脚 字符"/>
+    <w:basedOn w:val="a0"/>
+    <w:link w:val="a6"/>
+    <w:uiPriority w:val="99"/>
+    <w:rsid w:val="00762AA9"/>
+    <w:rPr>
+      <w:sz w:val="18"/>
+      <w:szCs w:val="18"/>
+    </w:rPr>
+  </w:style>
 </w:styles>
 </file>
 
